--- a/report_immd.docx
+++ b/report_immd.docx
@@ -58,8 +58,1841 @@
       </w:r>
     </w:p>
     <w:p>
-      <w:pPr>
-        <w:rPr>
+      <w:r>
+        <w:br/>
+      </w:r>
+      <w:proofErr w:type="spellStart"/>
+      <w:r>
+        <w:t>Sistemin</w:t>
+      </w:r>
+      <w:proofErr w:type="spellEnd"/>
+      <w:r>
+        <w:t xml:space="preserve"> </w:t>
+      </w:r>
+      <w:proofErr w:type="spellStart"/>
+      <w:r>
+        <w:t>iç</w:t>
+      </w:r>
+      <w:proofErr w:type="spellEnd"/>
+      <w:r>
+        <w:t xml:space="preserve"> </w:t>
+      </w:r>
+      <w:proofErr w:type="spellStart"/>
+      <w:r>
+        <w:t>kısmındaki</w:t>
+      </w:r>
+      <w:proofErr w:type="spellEnd"/>
+      <w:r>
+        <w:t xml:space="preserve"> </w:t>
+      </w:r>
+      <w:proofErr w:type="spellStart"/>
+      <w:r>
+        <w:t>termal</w:t>
+      </w:r>
+      <w:proofErr w:type="spellEnd"/>
+      <w:r>
+        <w:t xml:space="preserve"> </w:t>
+      </w:r>
+      <w:proofErr w:type="spellStart"/>
+      <w:r>
+        <w:t>eşdeğer</w:t>
+      </w:r>
+      <w:proofErr w:type="spellEnd"/>
+      <w:r>
+        <w:t xml:space="preserve"> </w:t>
+      </w:r>
+      <w:proofErr w:type="spellStart"/>
+      <w:r>
+        <w:t>devre</w:t>
+      </w:r>
+      <w:proofErr w:type="spellEnd"/>
+      <w:r>
+        <w:t xml:space="preserve"> </w:t>
+      </w:r>
+      <w:proofErr w:type="spellStart"/>
+      <w:r>
+        <w:t>yöntemidir</w:t>
+      </w:r>
+      <w:proofErr w:type="spellEnd"/>
+      <w:r>
+        <w:t xml:space="preserve">. </w:t>
+      </w:r>
+      <w:proofErr w:type="spellStart"/>
+      <w:r>
+        <w:t>Termal</w:t>
+      </w:r>
+      <w:proofErr w:type="spellEnd"/>
+      <w:r>
+        <w:t xml:space="preserve"> </w:t>
+      </w:r>
+      <w:proofErr w:type="spellStart"/>
+      <w:r>
+        <w:t>sistem</w:t>
+      </w:r>
+      <w:proofErr w:type="spellEnd"/>
+      <w:r>
+        <w:t xml:space="preserve">, </w:t>
+      </w:r>
+      <w:proofErr w:type="spellStart"/>
+      <w:r>
+        <w:t>elektrik</w:t>
+      </w:r>
+      <w:proofErr w:type="spellEnd"/>
+      <w:r>
+        <w:t xml:space="preserve"> </w:t>
+      </w:r>
+      <w:proofErr w:type="spellStart"/>
+      <w:r>
+        <w:t>devresine</w:t>
+      </w:r>
+      <w:proofErr w:type="spellEnd"/>
+      <w:r>
+        <w:t xml:space="preserve"> </w:t>
+      </w:r>
+      <w:proofErr w:type="spellStart"/>
+      <w:r>
+        <w:t>mukayese</w:t>
+      </w:r>
+      <w:proofErr w:type="spellEnd"/>
+      <w:r>
+        <w:t xml:space="preserve"> </w:t>
+      </w:r>
+      <w:proofErr w:type="spellStart"/>
+      <w:r>
+        <w:t>edilir</w:t>
+      </w:r>
+      <w:proofErr w:type="spellEnd"/>
+      <w:r>
+        <w:t>.</w:t>
+      </w:r>
+      <w:r>
+        <w:t xml:space="preserve"> </w:t>
+      </w:r>
+      <w:proofErr w:type="spellStart"/>
+      <w:r>
+        <w:t>Burada</w:t>
+      </w:r>
+      <w:proofErr w:type="spellEnd"/>
+      <w:r>
+        <w:t xml:space="preserve"> </w:t>
+      </w:r>
+      <w:proofErr w:type="spellStart"/>
+      <w:r>
+        <w:t>akım</w:t>
+      </w:r>
+      <w:proofErr w:type="spellEnd"/>
+      <w:r>
+        <w:t xml:space="preserve"> </w:t>
+      </w:r>
+      <w:proofErr w:type="spellStart"/>
+      <w:r>
+        <w:t>kaynağı</w:t>
+      </w:r>
+      <w:proofErr w:type="spellEnd"/>
+      <w:r>
+        <w:t xml:space="preserve"> </w:t>
+      </w:r>
+      <w:proofErr w:type="spellStart"/>
+      <w:r>
+        <w:t>tarafından</w:t>
+      </w:r>
+      <w:proofErr w:type="spellEnd"/>
+      <w:r>
+        <w:t xml:space="preserve"> </w:t>
+      </w:r>
+      <w:proofErr w:type="spellStart"/>
+      <w:r>
+        <w:t>üretilen</w:t>
+      </w:r>
+      <w:proofErr w:type="spellEnd"/>
+      <w:r>
+        <w:t xml:space="preserve"> </w:t>
+      </w:r>
+      <w:proofErr w:type="spellStart"/>
+      <w:r>
+        <w:t>güç</w:t>
+      </w:r>
+      <w:proofErr w:type="spellEnd"/>
+      <w:r>
+        <w:t xml:space="preserve"> </w:t>
+      </w:r>
+      <w:proofErr w:type="spellStart"/>
+      <w:r>
+        <w:t>kaybı</w:t>
+      </w:r>
+      <w:r>
+        <w:t>na</w:t>
+      </w:r>
+      <w:proofErr w:type="spellEnd"/>
+      <w:r>
+        <w:t>,</w:t>
+      </w:r>
+      <w:r>
+        <w:t xml:space="preserve"> </w:t>
+      </w:r>
+      <w:proofErr w:type="spellStart"/>
+      <w:r>
+        <w:t>s</w:t>
+      </w:r>
+      <w:r>
+        <w:t>ıcaklık</w:t>
+      </w:r>
+      <w:proofErr w:type="spellEnd"/>
+      <w:r>
+        <w:t xml:space="preserve"> </w:t>
+      </w:r>
+      <w:proofErr w:type="spellStart"/>
+      <w:r>
+        <w:t>ise</w:t>
+      </w:r>
+      <w:proofErr w:type="spellEnd"/>
+      <w:r>
+        <w:t xml:space="preserve"> </w:t>
+      </w:r>
+      <w:proofErr w:type="spellStart"/>
+      <w:r>
+        <w:t>gerilime</w:t>
+      </w:r>
+      <w:proofErr w:type="spellEnd"/>
+      <w:r>
+        <w:t xml:space="preserve"> </w:t>
+      </w:r>
+      <w:proofErr w:type="spellStart"/>
+      <w:r>
+        <w:t>benzer</w:t>
+      </w:r>
+      <w:proofErr w:type="spellEnd"/>
+      <w:r>
+        <w:t xml:space="preserve">. Bir </w:t>
+      </w:r>
+      <w:proofErr w:type="spellStart"/>
+      <w:r>
+        <w:t>kaynaktan</w:t>
+      </w:r>
+      <w:proofErr w:type="spellEnd"/>
+      <w:r>
+        <w:t xml:space="preserve"> </w:t>
+      </w:r>
+      <w:proofErr w:type="spellStart"/>
+      <w:r>
+        <w:t>ısı</w:t>
+      </w:r>
+      <w:proofErr w:type="spellEnd"/>
+      <w:r>
+        <w:t xml:space="preserve"> </w:t>
+      </w:r>
+      <w:proofErr w:type="spellStart"/>
+      <w:r>
+        <w:t>oluşma</w:t>
+      </w:r>
+      <w:proofErr w:type="spellEnd"/>
+      <w:r>
+        <w:t xml:space="preserve"> </w:t>
+      </w:r>
+      <w:proofErr w:type="spellStart"/>
+      <w:r>
+        <w:t>oranı</w:t>
+      </w:r>
+      <w:proofErr w:type="spellEnd"/>
+      <w:r>
+        <w:t xml:space="preserve"> </w:t>
+      </w:r>
+      <w:proofErr w:type="spellStart"/>
+      <w:r>
+        <w:t>ölçülür</w:t>
+      </w:r>
+      <w:proofErr w:type="spellEnd"/>
+      <w:r>
+        <w:t>.</w:t>
+      </w:r>
+      <w:r>
+        <w:t xml:space="preserve"> </w:t>
+      </w:r>
+      <w:proofErr w:type="spellStart"/>
+      <w:r>
+        <w:t>Birim</w:t>
+      </w:r>
+      <w:proofErr w:type="spellEnd"/>
+      <w:r>
+        <w:t xml:space="preserve"> </w:t>
+      </w:r>
+      <w:proofErr w:type="spellStart"/>
+      <w:r>
+        <w:t>akım</w:t>
+      </w:r>
+      <w:proofErr w:type="spellEnd"/>
+      <w:r>
+        <w:t xml:space="preserve"> </w:t>
+      </w:r>
+      <w:proofErr w:type="spellStart"/>
+      <w:r>
+        <w:t>üzerinde</w:t>
+      </w:r>
+      <w:proofErr w:type="spellEnd"/>
+      <w:r>
+        <w:t xml:space="preserve"> </w:t>
+      </w:r>
+      <w:proofErr w:type="spellStart"/>
+      <w:r>
+        <w:t>ağ</w:t>
+      </w:r>
+      <w:proofErr w:type="spellEnd"/>
+      <w:r>
+        <w:t xml:space="preserve"> </w:t>
+      </w:r>
+      <w:proofErr w:type="spellStart"/>
+      <w:r>
+        <w:t>üzerinde</w:t>
+      </w:r>
+      <w:proofErr w:type="spellEnd"/>
+      <w:r>
+        <w:t xml:space="preserve"> </w:t>
+      </w:r>
+      <w:proofErr w:type="spellStart"/>
+      <w:r>
+        <w:t>oluşan</w:t>
+      </w:r>
+      <w:proofErr w:type="spellEnd"/>
+      <w:r>
+        <w:t xml:space="preserve"> </w:t>
+      </w:r>
+      <w:proofErr w:type="spellStart"/>
+      <w:r>
+        <w:t>sıcaklık</w:t>
+      </w:r>
+      <w:proofErr w:type="spellEnd"/>
+      <w:r>
+        <w:t xml:space="preserve"> </w:t>
+      </w:r>
+      <w:proofErr w:type="spellStart"/>
+      <w:r>
+        <w:t>farkı</w:t>
+      </w:r>
+      <w:proofErr w:type="spellEnd"/>
+      <w:r>
+        <w:t xml:space="preserve"> da </w:t>
+      </w:r>
+      <w:proofErr w:type="spellStart"/>
+      <w:r>
+        <w:t>termal</w:t>
+      </w:r>
+      <w:proofErr w:type="spellEnd"/>
+      <w:r>
+        <w:t xml:space="preserve"> </w:t>
+      </w:r>
+      <w:proofErr w:type="spellStart"/>
+      <w:r>
+        <w:t>direnç</w:t>
+      </w:r>
+      <w:proofErr w:type="spellEnd"/>
+      <w:r>
+        <w:t xml:space="preserve"> </w:t>
+      </w:r>
+      <w:proofErr w:type="spellStart"/>
+      <w:r>
+        <w:t>olarak</w:t>
+      </w:r>
+      <w:proofErr w:type="spellEnd"/>
+      <w:r>
+        <w:t xml:space="preserve"> </w:t>
+      </w:r>
+      <w:proofErr w:type="spellStart"/>
+      <w:r>
+        <w:t>modellenir</w:t>
+      </w:r>
+      <w:proofErr w:type="spellEnd"/>
+      <w:r>
+        <w:t xml:space="preserve">. </w:t>
+      </w:r>
+      <w:proofErr w:type="spellStart"/>
+      <w:r>
+        <w:t>Kısa</w:t>
+      </w:r>
+      <w:proofErr w:type="spellEnd"/>
+      <w:r>
+        <w:t xml:space="preserve"> </w:t>
+      </w:r>
+      <w:proofErr w:type="spellStart"/>
+      <w:r>
+        <w:t>süreli</w:t>
+      </w:r>
+      <w:proofErr w:type="spellEnd"/>
+      <w:r>
+        <w:t xml:space="preserve"> </w:t>
+      </w:r>
+      <w:proofErr w:type="spellStart"/>
+      <w:r>
+        <w:t>anlardaki</w:t>
+      </w:r>
+      <w:proofErr w:type="spellEnd"/>
+      <w:r>
+        <w:t xml:space="preserve"> </w:t>
+      </w:r>
+      <w:proofErr w:type="spellStart"/>
+      <w:r>
+        <w:t>sıcaklık</w:t>
+      </w:r>
+      <w:proofErr w:type="spellEnd"/>
+      <w:r>
+        <w:t xml:space="preserve"> </w:t>
+      </w:r>
+      <w:proofErr w:type="spellStart"/>
+      <w:r>
+        <w:t>değişimleri</w:t>
+      </w:r>
+      <w:proofErr w:type="spellEnd"/>
+      <w:r>
+        <w:t xml:space="preserve"> </w:t>
+      </w:r>
+      <w:proofErr w:type="spellStart"/>
+      <w:r>
+        <w:t>kond</w:t>
+      </w:r>
+      <w:r>
+        <w:t>a</w:t>
+      </w:r>
+      <w:r>
+        <w:t>nsatör</w:t>
+      </w:r>
+      <w:proofErr w:type="spellEnd"/>
+      <w:r>
+        <w:t xml:space="preserve"> </w:t>
+      </w:r>
+      <w:proofErr w:type="spellStart"/>
+      <w:r>
+        <w:t>olarak</w:t>
+      </w:r>
+      <w:proofErr w:type="spellEnd"/>
+      <w:r>
+        <w:t xml:space="preserve"> </w:t>
+      </w:r>
+      <w:proofErr w:type="spellStart"/>
+      <w:r>
+        <w:t>modellenir</w:t>
+      </w:r>
+      <w:proofErr w:type="spellEnd"/>
+      <w:r>
+        <w:t xml:space="preserve">. 3 </w:t>
+      </w:r>
+      <w:proofErr w:type="spellStart"/>
+      <w:r>
+        <w:t>çeşit</w:t>
+      </w:r>
+      <w:proofErr w:type="spellEnd"/>
+      <w:r>
+        <w:t xml:space="preserve"> </w:t>
+      </w:r>
+      <w:proofErr w:type="spellStart"/>
+      <w:r>
+        <w:t>modelleme</w:t>
+      </w:r>
+      <w:proofErr w:type="spellEnd"/>
+      <w:r>
+        <w:t xml:space="preserve"> </w:t>
+      </w:r>
+      <w:proofErr w:type="spellStart"/>
+      <w:r>
+        <w:t>vardır</w:t>
+      </w:r>
+      <w:proofErr w:type="spellEnd"/>
+      <w:r>
+        <w:t xml:space="preserve">. </w:t>
+      </w:r>
+    </w:p>
+    <w:p>
+      <w:pPr>
+        <w:pStyle w:val="Balk3"/>
+        <w:rPr>
+          <w:lang w:val="tr-TR"/>
+        </w:rPr>
+      </w:pPr>
+      <w:proofErr w:type="spellStart"/>
+      <w:r>
+        <w:rPr>
+          <w:lang w:val="tr-TR"/>
+        </w:rPr>
+        <w:t>Foster</w:t>
+      </w:r>
+      <w:proofErr w:type="spellEnd"/>
+      <w:r>
+        <w:rPr>
+          <w:lang w:val="tr-TR"/>
+        </w:rPr>
+        <w:t xml:space="preserve"> Modeli</w:t>
+      </w:r>
+    </w:p>
+    <w:p>
+      <w:pPr>
+        <w:pStyle w:val="Balk3"/>
+        <w:rPr>
+          <w:lang w:val="tr-TR"/>
+        </w:rPr>
+      </w:pPr>
+      <w:proofErr w:type="spellStart"/>
+      <w:r>
+        <w:rPr>
+          <w:lang w:val="tr-TR"/>
+        </w:rPr>
+        <w:t>Cauer</w:t>
+      </w:r>
+      <w:proofErr w:type="spellEnd"/>
+      <w:r>
+        <w:rPr>
+          <w:lang w:val="tr-TR"/>
+        </w:rPr>
+        <w:t xml:space="preserve"> Modeli</w:t>
+      </w:r>
+    </w:p>
+    <w:p>
+      <w:pPr>
+        <w:pStyle w:val="Balk3"/>
+        <w:rPr>
+          <w:lang w:val="tr-TR"/>
+        </w:rPr>
+      </w:pPr>
+      <w:r>
+        <w:rPr>
+          <w:lang w:val="tr-TR"/>
+        </w:rPr>
+        <w:t>Sadece Dirençli Ağ Modeli</w:t>
+      </w:r>
+    </w:p>
+    <w:p>
+      <w:pPr>
+        <w:rPr>
+          <w:lang w:val="tr-TR"/>
+        </w:rPr>
+      </w:pPr>
+      <w:r>
+        <w:rPr>
+          <w:lang w:val="tr-TR"/>
+        </w:rPr>
+        <w:t xml:space="preserve">Durağan durum analizi yapılacaksa, </w:t>
+      </w:r>
+      <w:r>
+        <w:rPr>
+          <w:lang w:val="tr-TR"/>
+        </w:rPr>
+        <w:t xml:space="preserve">modeldeki kondansatör açık devre olacağı için iki modelde sadece dirençli ağ modeline evrilir. Isı yolu üzerindeki bütün </w:t>
+      </w:r>
+      <w:proofErr w:type="spellStart"/>
+      <w:r>
+        <w:rPr>
+          <w:lang w:val="tr-TR"/>
+        </w:rPr>
+        <w:t>komponent</w:t>
+      </w:r>
+      <w:proofErr w:type="spellEnd"/>
+      <w:r>
+        <w:rPr>
+          <w:lang w:val="tr-TR"/>
+        </w:rPr>
+        <w:t xml:space="preserve"> ve yollar seri direnç olarak modellenir. </w:t>
+      </w:r>
+    </w:p>
+    <w:p>
+      <w:pPr>
+        <w:jc w:val="center"/>
+        <w:rPr>
+          <w:lang w:val="tr-TR"/>
+        </w:rPr>
+      </w:pPr>
+      <w:r>
+        <w:rPr>
+          <w:noProof/>
+        </w:rPr>
+        <w:drawing>
+          <wp:inline distT="0" distB="0" distL="0" distR="0" wp14:anchorId="16F7302C" wp14:editId="6AD2E5E6">
+            <wp:extent cx="5760720" cy="1561465"/>
+            <wp:effectExtent l="0" t="0" r="0" b="635"/>
+            <wp:docPr id="5" name="Resim 5"/>
+            <wp:cNvGraphicFramePr>
+              <a:graphicFrameLocks xmlns:a="http://schemas.openxmlformats.org/drawingml/2006/main" noChangeAspect="1"/>
+            </wp:cNvGraphicFramePr>
+            <a:graphic xmlns:a="http://schemas.openxmlformats.org/drawingml/2006/main">
+              <a:graphicData uri="http://schemas.openxmlformats.org/drawingml/2006/picture">
+                <pic:pic xmlns:pic="http://schemas.openxmlformats.org/drawingml/2006/picture">
+                  <pic:nvPicPr>
+                    <pic:cNvPr id="1" name=""/>
+                    <pic:cNvPicPr/>
+                  </pic:nvPicPr>
+                  <pic:blipFill>
+                    <a:blip r:embed="rId5"/>
+                    <a:stretch>
+                      <a:fillRect/>
+                    </a:stretch>
+                  </pic:blipFill>
+                  <pic:spPr>
+                    <a:xfrm>
+                      <a:off x="0" y="0"/>
+                      <a:ext cx="5760720" cy="1561465"/>
+                    </a:xfrm>
+                    <a:prstGeom prst="rect">
+                      <a:avLst/>
+                    </a:prstGeom>
+                  </pic:spPr>
+                </pic:pic>
+              </a:graphicData>
+            </a:graphic>
+          </wp:inline>
+        </w:drawing>
+      </w:r>
+    </w:p>
+    <w:p>
+      <w:pPr>
+        <w:pStyle w:val="Balk4"/>
+        <w:rPr>
+          <w:lang w:val="tr-TR"/>
+        </w:rPr>
+      </w:pPr>
+      <m:oMathPara>
+        <m:oMathParaPr>
+          <m:jc m:val="left"/>
+        </m:oMathParaPr>
+        <m:oMath>
+          <m:sSub>
+            <m:sSubPr>
+              <m:ctrlPr>
+                <w:rPr>
+                  <w:rFonts w:ascii="Cambria Math" w:hAnsi="Cambria Math"/>
+                  <w:lang w:val="tr-TR"/>
+                </w:rPr>
+              </m:ctrlPr>
+            </m:sSubPr>
+            <m:e>
+              <m:r>
+                <w:rPr>
+                  <w:rFonts w:ascii="Cambria Math" w:hAnsi="Cambria Math"/>
+                  <w:lang w:val="tr-TR"/>
+                </w:rPr>
+                <m:t>R</m:t>
+              </m:r>
+            </m:e>
+            <m:sub>
+              <m:r>
+                <w:rPr>
+                  <w:rFonts w:ascii="Cambria Math" w:hAnsi="Cambria Math"/>
+                  <w:lang w:val="tr-TR"/>
+                </w:rPr>
+                <m:t>jk</m:t>
+              </m:r>
+            </m:sub>
+          </m:sSub>
+        </m:oMath>
+      </m:oMathPara>
+    </w:p>
+    <w:p>
+      <w:pPr>
+        <w:rPr>
+          <w:lang w:val="tr-TR"/>
+        </w:rPr>
+      </w:pPr>
+      <w:r>
+        <w:rPr>
+          <w:lang w:val="tr-TR"/>
+        </w:rPr>
+        <w:t xml:space="preserve">Devre kartında bulunan </w:t>
+      </w:r>
+      <w:r>
+        <w:rPr>
+          <w:lang w:val="tr-TR"/>
+        </w:rPr>
+        <w:t>GS66508B</w:t>
+      </w:r>
+      <w:r>
+        <w:rPr>
+          <w:lang w:val="tr-TR"/>
+        </w:rPr>
+        <w:t xml:space="preserve"> </w:t>
+      </w:r>
+      <w:proofErr w:type="spellStart"/>
+      <w:r>
+        <w:rPr>
+          <w:lang w:val="tr-TR"/>
+        </w:rPr>
+        <w:t>GaN</w:t>
+      </w:r>
+      <w:proofErr w:type="spellEnd"/>
+      <w:r>
+        <w:rPr>
+          <w:lang w:val="tr-TR"/>
+        </w:rPr>
+        <w:t xml:space="preserve"> </w:t>
+      </w:r>
+      <w:proofErr w:type="spellStart"/>
+      <w:r>
+        <w:rPr>
+          <w:lang w:val="tr-TR"/>
+        </w:rPr>
+        <w:t>transistorün</w:t>
+      </w:r>
+      <w:proofErr w:type="spellEnd"/>
+      <w:r>
+        <w:rPr>
+          <w:lang w:val="tr-TR"/>
+        </w:rPr>
+        <w:t xml:space="preserve"> </w:t>
+      </w:r>
+      <w:r>
+        <w:rPr>
+          <w:lang w:val="tr-TR"/>
+        </w:rPr>
+        <w:t>bağlantı noktasından kılıfına termal direnci veri sayfasında verilmiş olup 0.5 K/W ‘</w:t>
+      </w:r>
+      <w:proofErr w:type="spellStart"/>
+      <w:r>
+        <w:rPr>
+          <w:lang w:val="tr-TR"/>
+        </w:rPr>
+        <w:t>dır</w:t>
+      </w:r>
+      <w:proofErr w:type="spellEnd"/>
+    </w:p>
+    <w:p>
+      <w:pPr>
+        <w:pStyle w:val="Balk4"/>
+        <w:rPr>
+          <w:lang w:val="tr-TR"/>
+        </w:rPr>
+      </w:pPr>
+      <m:oMathPara>
+        <m:oMathParaPr>
+          <m:jc m:val="left"/>
+        </m:oMathParaPr>
+        <m:oMath>
+          <m:sSub>
+            <m:sSubPr>
+              <m:ctrlPr>
+                <w:rPr>
+                  <w:rFonts w:ascii="Cambria Math" w:hAnsi="Cambria Math"/>
+                  <w:lang w:val="tr-TR"/>
+                </w:rPr>
+              </m:ctrlPr>
+            </m:sSubPr>
+            <m:e>
+              <m:r>
+                <w:rPr>
+                  <w:rFonts w:ascii="Cambria Math" w:hAnsi="Cambria Math"/>
+                  <w:lang w:val="tr-TR"/>
+                </w:rPr>
+                <m:t>R</m:t>
+              </m:r>
+            </m:e>
+            <m:sub>
+              <m:r>
+                <w:rPr>
+                  <w:rFonts w:ascii="Cambria Math" w:hAnsi="Cambria Math"/>
+                  <w:lang w:val="tr-TR"/>
+                </w:rPr>
+                <m:t>pcb</m:t>
+              </m:r>
+            </m:sub>
+          </m:sSub>
+        </m:oMath>
+      </m:oMathPara>
+    </w:p>
+    <w:p>
+      <w:pPr>
+        <w:rPr>
+          <w:lang w:val="tr-TR"/>
+        </w:rPr>
+      </w:pPr>
+      <w:r>
+        <w:rPr>
+          <w:lang w:val="tr-TR"/>
+        </w:rPr>
+        <w:t xml:space="preserve">Soğutucu baskı kartının alt tarafından monte edileceği için </w:t>
+      </w:r>
+      <w:proofErr w:type="spellStart"/>
+      <w:r>
+        <w:rPr>
+          <w:lang w:val="tr-TR"/>
+        </w:rPr>
+        <w:t>transistorler</w:t>
+      </w:r>
+      <w:proofErr w:type="spellEnd"/>
+      <w:r>
+        <w:rPr>
+          <w:lang w:val="tr-TR"/>
+        </w:rPr>
+        <w:t xml:space="preserve"> tarafında oluşan termal </w:t>
+      </w:r>
+      <w:r>
+        <w:rPr>
+          <w:lang w:val="tr-TR"/>
+        </w:rPr>
+        <w:t xml:space="preserve">güç baskı devresi üzerinden soğutucuya ulaşacaktık. Baskı devre kartının türü, kaç katmandan oluştuğu, kalınlığı ve üzerindeki termal yol sayısı gibi etmenler baskı kartının termal direncini etkilemektedir.  FR-4 tipi olan baskı kartı 4 katmanlı ve 1mm kalınlığındadır. Buna karşılık gelen termal direnç 3.39 K/W </w:t>
+      </w:r>
+      <w:proofErr w:type="spellStart"/>
+      <w:r>
+        <w:rPr>
+          <w:lang w:val="tr-TR"/>
+        </w:rPr>
+        <w:t>idir</w:t>
+      </w:r>
+      <w:proofErr w:type="spellEnd"/>
+      <w:r>
+        <w:rPr>
+          <w:lang w:val="tr-TR"/>
+        </w:rPr>
+        <w:t xml:space="preserve">. </w:t>
+      </w:r>
+    </w:p>
+    <w:p>
+      <w:pPr>
+        <w:pStyle w:val="Balk4"/>
+        <w:rPr>
+          <w:lang w:val="tr-TR"/>
+        </w:rPr>
+      </w:pPr>
+      <m:oMathPara>
+        <m:oMathParaPr>
+          <m:jc m:val="left"/>
+        </m:oMathParaPr>
+        <m:oMath>
+          <m:sSub>
+            <m:sSubPr>
+              <m:ctrlPr>
+                <w:rPr>
+                  <w:rFonts w:ascii="Cambria Math" w:hAnsi="Cambria Math"/>
+                  <w:lang w:val="tr-TR"/>
+                </w:rPr>
+              </m:ctrlPr>
+            </m:sSubPr>
+            <m:e>
+              <m:r>
+                <w:rPr>
+                  <w:rFonts w:ascii="Cambria Math" w:hAnsi="Cambria Math"/>
+                  <w:lang w:val="tr-TR"/>
+                </w:rPr>
+                <m:t>R</m:t>
+              </m:r>
+            </m:e>
+            <m:sub>
+              <m:r>
+                <w:rPr>
+                  <w:rFonts w:ascii="Cambria Math" w:hAnsi="Cambria Math"/>
+                  <w:lang w:val="tr-TR"/>
+                </w:rPr>
+                <m:t>tm</m:t>
+              </m:r>
+            </m:sub>
+          </m:sSub>
+        </m:oMath>
+      </m:oMathPara>
+    </w:p>
+    <w:p>
+      <w:pPr>
+        <w:rPr>
+          <w:lang w:val="tr-TR"/>
+        </w:rPr>
+      </w:pPr>
+      <w:r>
+        <w:rPr>
+          <w:lang w:val="tr-TR"/>
+        </w:rPr>
+        <w:t>Deney kurulumunda ısı kaynağıyla soğutucu yüzeyi arasındaki düzensizlikleri gidermek ve ısı geçişini kolaylaştırmak amacıyla termal macun kullanılmıştır. Termal macununun ısıl iletkenliği 5 W/</w:t>
+      </w:r>
+      <w:proofErr w:type="spellStart"/>
+      <w:proofErr w:type="gramStart"/>
+      <w:r>
+        <w:rPr>
+          <w:lang w:val="tr-TR"/>
+        </w:rPr>
+        <w:t>m.K</w:t>
+      </w:r>
+      <w:proofErr w:type="spellEnd"/>
+      <w:proofErr w:type="gramEnd"/>
+      <w:r>
+        <w:rPr>
+          <w:lang w:val="tr-TR"/>
+        </w:rPr>
+        <w:t xml:space="preserve"> </w:t>
+      </w:r>
+      <w:proofErr w:type="spellStart"/>
+      <w:r>
+        <w:rPr>
+          <w:lang w:val="tr-TR"/>
+        </w:rPr>
+        <w:t>idir</w:t>
+      </w:r>
+      <w:proofErr w:type="spellEnd"/>
+      <w:r>
+        <w:rPr>
+          <w:lang w:val="tr-TR"/>
+        </w:rPr>
+        <w:t>. Kalınlığını 0.5 mm olarak düşündüğümüzde,</w:t>
+      </w:r>
+    </w:p>
+    <w:p>
+      <w:pPr>
+        <w:rPr>
+          <w:rFonts w:eastAsiaTheme="minorEastAsia"/>
+          <w:lang w:val="tr-TR"/>
+        </w:rPr>
+      </w:pPr>
+      <m:oMathPara>
+        <m:oMath>
+          <m:sSub>
+            <m:sSubPr>
+              <m:ctrlPr>
+                <w:rPr>
+                  <w:rFonts w:ascii="Cambria Math" w:hAnsi="Cambria Math"/>
+                  <w:i/>
+                  <w:lang w:val="tr-TR"/>
+                </w:rPr>
+              </m:ctrlPr>
+            </m:sSubPr>
+            <m:e>
+              <m:r>
+                <w:rPr>
+                  <w:rFonts w:ascii="Cambria Math" w:hAnsi="Cambria Math"/>
+                  <w:lang w:val="tr-TR"/>
+                </w:rPr>
+                <m:t>R</m:t>
+              </m:r>
+            </m:e>
+            <m:sub>
+              <m:r>
+                <w:rPr>
+                  <w:rFonts w:ascii="Cambria Math" w:hAnsi="Cambria Math"/>
+                  <w:lang w:val="tr-TR"/>
+                </w:rPr>
+                <m:t>tm</m:t>
+              </m:r>
+            </m:sub>
+          </m:sSub>
+          <m:r>
+            <w:rPr>
+              <w:rFonts w:ascii="Cambria Math" w:hAnsi="Cambria Math"/>
+              <w:lang w:val="tr-TR"/>
+            </w:rPr>
+            <m:t>=</m:t>
+          </m:r>
+          <m:f>
+            <m:fPr>
+              <m:ctrlPr>
+                <w:rPr>
+                  <w:rFonts w:ascii="Cambria Math" w:hAnsi="Cambria Math"/>
+                  <w:i/>
+                  <w:lang w:val="tr-TR"/>
+                </w:rPr>
+              </m:ctrlPr>
+            </m:fPr>
+            <m:num>
+              <m:r>
+                <w:rPr>
+                  <w:rFonts w:ascii="Cambria Math" w:hAnsi="Cambria Math"/>
+                  <w:lang w:val="tr-TR"/>
+                </w:rPr>
+                <m:t>l</m:t>
+              </m:r>
+            </m:num>
+            <m:den>
+              <m:r>
+                <w:rPr>
+                  <w:rFonts w:ascii="Cambria Math" w:hAnsi="Cambria Math"/>
+                  <w:lang w:val="tr-TR"/>
+                </w:rPr>
+                <m:t>σA</m:t>
+              </m:r>
+            </m:den>
+          </m:f>
+        </m:oMath>
+      </m:oMathPara>
+    </w:p>
+    <w:p>
+      <w:pPr>
+        <w:rPr>
+          <w:rFonts w:eastAsiaTheme="minorEastAsia"/>
+          <w:lang w:val="tr-TR"/>
+        </w:rPr>
+      </w:pPr>
+      <m:oMath>
+        <m:r>
+          <w:rPr>
+            <w:rFonts w:ascii="Cambria Math" w:hAnsi="Cambria Math"/>
+            <w:lang w:val="tr-TR"/>
+          </w:rPr>
+          <m:t>σ</m:t>
+        </m:r>
+      </m:oMath>
+      <w:r>
+        <w:rPr>
+          <w:rFonts w:eastAsiaTheme="minorEastAsia"/>
+          <w:lang w:val="tr-TR"/>
+        </w:rPr>
+        <w:t xml:space="preserve"> : Isıl iletkenlik W/m-K</w:t>
+      </w:r>
+    </w:p>
+    <w:p>
+      <w:pPr>
+        <w:rPr>
+          <w:rFonts w:eastAsiaTheme="minorEastAsia"/>
+          <w:lang w:val="tr-TR"/>
+        </w:rPr>
+      </w:pPr>
+      <m:oMath>
+        <m:r>
+          <w:rPr>
+            <w:rFonts w:ascii="Cambria Math" w:eastAsiaTheme="minorEastAsia" w:hAnsi="Cambria Math"/>
+            <w:lang w:val="tr-TR"/>
+          </w:rPr>
+          <m:t xml:space="preserve">l </m:t>
+        </m:r>
+      </m:oMath>
+      <w:r>
+        <w:rPr>
+          <w:rFonts w:eastAsiaTheme="minorEastAsia"/>
+          <w:lang w:val="tr-TR"/>
+        </w:rPr>
+        <w:t>: Isıl hattı boyunca uzunluk</w:t>
+      </w:r>
+    </w:p>
+    <w:p>
+      <w:pPr>
+        <w:rPr>
+          <w:rFonts w:eastAsiaTheme="minorEastAsia"/>
+          <w:lang w:val="tr-TR"/>
+        </w:rPr>
+      </w:pPr>
+      <m:oMath>
+        <m:r>
+          <w:rPr>
+            <w:rFonts w:ascii="Cambria Math" w:eastAsiaTheme="minorEastAsia" w:hAnsi="Cambria Math"/>
+            <w:lang w:val="tr-TR"/>
+          </w:rPr>
+          <m:t>A</m:t>
+        </m:r>
+      </m:oMath>
+      <w:r>
+        <w:rPr>
+          <w:rFonts w:eastAsiaTheme="minorEastAsia"/>
+          <w:lang w:val="tr-TR"/>
+        </w:rPr>
+        <w:t xml:space="preserve"> : Termal macunun yüzey alanı</w:t>
+      </w:r>
+    </w:p>
+    <w:p>
+      <w:pPr>
+        <w:rPr>
+          <w:rFonts w:eastAsiaTheme="minorEastAsia"/>
+          <w:lang w:val="tr-TR"/>
+        </w:rPr>
+      </w:pPr>
+      <w:r>
+        <w:rPr>
+          <w:rFonts w:eastAsiaTheme="minorEastAsia"/>
+          <w:lang w:val="tr-TR"/>
+        </w:rPr>
+        <w:t xml:space="preserve">Hesaplamalara göre </w:t>
+      </w:r>
+      <m:oMath>
+        <m:sSub>
+          <m:sSubPr>
+            <m:ctrlPr>
+              <w:rPr>
+                <w:rFonts w:ascii="Cambria Math" w:eastAsiaTheme="minorEastAsia" w:hAnsi="Cambria Math"/>
+                <w:i/>
+                <w:lang w:val="tr-TR"/>
+              </w:rPr>
+            </m:ctrlPr>
+          </m:sSubPr>
+          <m:e>
+            <m:r>
+              <w:rPr>
+                <w:rFonts w:ascii="Cambria Math" w:eastAsiaTheme="minorEastAsia" w:hAnsi="Cambria Math"/>
+                <w:lang w:val="tr-TR"/>
+              </w:rPr>
+              <m:t>R</m:t>
+            </m:r>
+          </m:e>
+          <m:sub>
+            <m:r>
+              <w:rPr>
+                <w:rFonts w:ascii="Cambria Math" w:eastAsiaTheme="minorEastAsia" w:hAnsi="Cambria Math"/>
+                <w:lang w:val="tr-TR"/>
+              </w:rPr>
+              <m:t>tm</m:t>
+            </m:r>
+          </m:sub>
+        </m:sSub>
+        <m:r>
+          <w:rPr>
+            <w:rFonts w:ascii="Cambria Math" w:eastAsiaTheme="minorEastAsia" w:hAnsi="Cambria Math"/>
+            <w:lang w:val="tr-TR"/>
+          </w:rPr>
+          <m:t>=</m:t>
+        </m:r>
+        <m:r>
+          <w:rPr>
+            <w:rFonts w:ascii="Cambria Math" w:eastAsiaTheme="minorEastAsia" w:hAnsi="Cambria Math"/>
+            <w:lang w:val="tr-TR"/>
+          </w:rPr>
+          <m:t xml:space="preserve"> </m:t>
+        </m:r>
+        <m:r>
+          <w:rPr>
+            <w:rFonts w:ascii="Cambria Math" w:eastAsiaTheme="minorEastAsia" w:hAnsi="Cambria Math"/>
+            <w:lang w:val="tr-TR"/>
+          </w:rPr>
+          <m:t>0.13</m:t>
+        </m:r>
+        <m:r>
+          <w:rPr>
+            <w:rFonts w:ascii="Cambria Math" w:eastAsiaTheme="minorEastAsia" w:hAnsi="Cambria Math"/>
+            <w:lang w:val="tr-TR"/>
+          </w:rPr>
+          <m:t xml:space="preserve"> W/K</m:t>
+        </m:r>
+      </m:oMath>
+      <w:r>
+        <w:rPr>
+          <w:rFonts w:eastAsiaTheme="minorEastAsia"/>
+          <w:lang w:val="tr-TR"/>
+        </w:rPr>
+        <w:t xml:space="preserve"> </w:t>
+      </w:r>
+      <w:proofErr w:type="spellStart"/>
+      <w:r>
+        <w:rPr>
+          <w:rFonts w:eastAsiaTheme="minorEastAsia"/>
+          <w:lang w:val="tr-TR"/>
+        </w:rPr>
+        <w:t>idir</w:t>
+      </w:r>
+      <w:proofErr w:type="spellEnd"/>
+      <w:r>
+        <w:rPr>
+          <w:rFonts w:eastAsiaTheme="minorEastAsia"/>
+          <w:lang w:val="tr-TR"/>
+        </w:rPr>
+        <w:t xml:space="preserve">. </w:t>
+      </w:r>
+    </w:p>
+    <w:p>
+      <w:pPr>
+        <w:pStyle w:val="Balk4"/>
+      </w:pPr>
+      <m:oMathPara>
+        <m:oMathParaPr>
+          <m:jc m:val="left"/>
+        </m:oMathParaPr>
+        <m:oMath>
+          <m:sSub>
+            <m:sSubPr>
+              <m:ctrlPr>
+                <w:rPr>
+                  <w:rFonts w:ascii="Cambria Math" w:hAnsi="Cambria Math"/>
+                </w:rPr>
+              </m:ctrlPr>
+            </m:sSubPr>
+            <m:e>
+              <m:r>
+                <w:rPr>
+                  <w:rFonts w:ascii="Cambria Math" w:hAnsi="Cambria Math"/>
+                </w:rPr>
+                <m:t>R</m:t>
+              </m:r>
+            </m:e>
+            <m:sub>
+              <m:r>
+                <w:rPr>
+                  <w:rFonts w:ascii="Cambria Math" w:hAnsi="Cambria Math"/>
+                </w:rPr>
+                <m:t>s</m:t>
+              </m:r>
+            </m:sub>
+          </m:sSub>
+        </m:oMath>
+      </m:oMathPara>
+    </w:p>
+    <w:p>
+      <w:pPr>
+        <w:spacing w:after="300"/>
+        <w:rPr>
+          <w:rFonts w:eastAsiaTheme="minorEastAsia"/>
+        </w:rPr>
+      </w:pPr>
+      <w:proofErr w:type="spellStart"/>
+      <w:r>
+        <w:t>Soğutucunun</w:t>
+      </w:r>
+      <w:proofErr w:type="spellEnd"/>
+      <w:r>
+        <w:t xml:space="preserve"> </w:t>
+      </w:r>
+      <w:proofErr w:type="spellStart"/>
+      <w:r>
+        <w:t>termal</w:t>
+      </w:r>
+      <w:proofErr w:type="spellEnd"/>
+      <w:r>
+        <w:t xml:space="preserve"> </w:t>
+      </w:r>
+      <w:proofErr w:type="spellStart"/>
+      <w:r>
+        <w:t>direncinin</w:t>
+      </w:r>
+      <w:proofErr w:type="spellEnd"/>
+      <w:r>
+        <w:t xml:space="preserve"> </w:t>
+      </w:r>
+      <w:proofErr w:type="spellStart"/>
+      <w:r>
+        <w:t>hesabı</w:t>
+      </w:r>
+      <w:proofErr w:type="spellEnd"/>
+      <w:r>
+        <w:t xml:space="preserve"> </w:t>
+      </w:r>
+      <w:proofErr w:type="spellStart"/>
+      <w:r>
+        <w:t>birden</w:t>
+      </w:r>
+      <w:proofErr w:type="spellEnd"/>
+      <w:r>
+        <w:t xml:space="preserve"> </w:t>
+      </w:r>
+      <w:proofErr w:type="spellStart"/>
+      <w:r>
+        <w:t>fazla</w:t>
+      </w:r>
+      <w:proofErr w:type="spellEnd"/>
+      <w:r>
+        <w:t xml:space="preserve"> </w:t>
+      </w:r>
+      <w:proofErr w:type="spellStart"/>
+      <w:r>
+        <w:t>parametreye</w:t>
+      </w:r>
+      <w:proofErr w:type="spellEnd"/>
+      <w:r>
+        <w:t xml:space="preserve"> </w:t>
+      </w:r>
+      <w:proofErr w:type="spellStart"/>
+      <w:r>
+        <w:t>bağlıdır</w:t>
+      </w:r>
+      <w:proofErr w:type="spellEnd"/>
+      <w:r>
+        <w:t xml:space="preserve">. </w:t>
+      </w:r>
+      <w:proofErr w:type="spellStart"/>
+      <w:r>
+        <w:t>Burada</w:t>
+      </w:r>
+      <w:proofErr w:type="spellEnd"/>
+      <w:r>
+        <w:t xml:space="preserve"> </w:t>
+      </w:r>
+      <w:proofErr w:type="spellStart"/>
+      <w:r>
+        <w:t>toplu</w:t>
+      </w:r>
+      <w:proofErr w:type="spellEnd"/>
+      <w:r>
+        <w:t xml:space="preserve"> </w:t>
+      </w:r>
+      <w:proofErr w:type="spellStart"/>
+      <w:r>
+        <w:t>öğeli</w:t>
+      </w:r>
+      <w:proofErr w:type="spellEnd"/>
+      <w:r>
+        <w:t xml:space="preserve"> </w:t>
+      </w:r>
+      <w:proofErr w:type="spellStart"/>
+      <w:r>
+        <w:t>devre</w:t>
+      </w:r>
+      <w:proofErr w:type="spellEnd"/>
+      <w:r>
+        <w:t xml:space="preserve"> </w:t>
+      </w:r>
+      <w:proofErr w:type="spellStart"/>
+      <w:r>
+        <w:t>analizi</w:t>
+      </w:r>
+      <w:proofErr w:type="spellEnd"/>
+      <w:r>
+        <w:t xml:space="preserve"> </w:t>
+      </w:r>
+      <w:proofErr w:type="spellStart"/>
+      <w:r>
+        <w:t>yapmamızın</w:t>
+      </w:r>
+      <w:proofErr w:type="spellEnd"/>
+      <w:r>
+        <w:t xml:space="preserve"> </w:t>
+      </w:r>
+      <w:proofErr w:type="spellStart"/>
+      <w:r>
+        <w:t>sebebi</w:t>
+      </w:r>
+      <w:proofErr w:type="spellEnd"/>
+      <w:r>
+        <w:t xml:space="preserve"> </w:t>
+      </w:r>
+      <w:proofErr w:type="spellStart"/>
+      <w:r>
+        <w:t>diğer</w:t>
+      </w:r>
+      <w:proofErr w:type="spellEnd"/>
+      <w:r>
+        <w:t xml:space="preserve"> </w:t>
+      </w:r>
+      <w:proofErr w:type="spellStart"/>
+      <w:r>
+        <w:t>üç</w:t>
+      </w:r>
+      <w:proofErr w:type="spellEnd"/>
+      <w:r>
+        <w:t xml:space="preserve"> </w:t>
+      </w:r>
+      <w:proofErr w:type="spellStart"/>
+      <w:r>
+        <w:t>termal</w:t>
+      </w:r>
+      <w:proofErr w:type="spellEnd"/>
+      <w:r>
+        <w:t xml:space="preserve"> </w:t>
+      </w:r>
+      <w:proofErr w:type="spellStart"/>
+      <w:r>
+        <w:t>direncini</w:t>
+      </w:r>
+      <w:proofErr w:type="spellEnd"/>
+      <w:r>
+        <w:t xml:space="preserve"> </w:t>
+      </w:r>
+      <w:proofErr w:type="spellStart"/>
+      <w:r>
+        <w:t>bildiğimiz</w:t>
+      </w:r>
+      <w:proofErr w:type="spellEnd"/>
+      <w:r>
+        <w:t xml:space="preserve"> </w:t>
+      </w:r>
+      <w:proofErr w:type="spellStart"/>
+      <w:r>
+        <w:t>için</w:t>
+      </w:r>
+      <w:proofErr w:type="spellEnd"/>
+      <w:r>
+        <w:t xml:space="preserve"> </w:t>
+      </w:r>
+      <m:oMath>
+        <m:sSub>
+          <m:sSubPr>
+            <m:ctrlPr>
+              <w:rPr>
+                <w:rFonts w:ascii="Cambria Math" w:hAnsi="Cambria Math"/>
+                <w:i/>
+              </w:rPr>
+            </m:ctrlPr>
+          </m:sSubPr>
+          <m:e>
+            <m:r>
+              <w:rPr>
+                <w:rFonts w:ascii="Cambria Math" w:hAnsi="Cambria Math"/>
+              </w:rPr>
+              <m:t>R</m:t>
+            </m:r>
+          </m:e>
+          <m:sub>
+            <m:r>
+              <w:rPr>
+                <w:rFonts w:ascii="Cambria Math" w:hAnsi="Cambria Math"/>
+              </w:rPr>
+              <m:t>s</m:t>
+            </m:r>
+          </m:sub>
+        </m:sSub>
+      </m:oMath>
+      <w:r>
+        <w:rPr>
+          <w:rFonts w:eastAsiaTheme="minorEastAsia"/>
+        </w:rPr>
+        <w:t>’</w:t>
+      </w:r>
+      <w:proofErr w:type="spellStart"/>
+      <w:r>
+        <w:rPr>
+          <w:rFonts w:eastAsiaTheme="minorEastAsia"/>
+        </w:rPr>
+        <w:t>i</w:t>
+      </w:r>
+      <w:proofErr w:type="spellEnd"/>
+      <w:r>
+        <w:rPr>
+          <w:rFonts w:eastAsiaTheme="minorEastAsia"/>
+        </w:rPr>
+        <w:t xml:space="preserve"> </w:t>
+      </w:r>
+      <w:proofErr w:type="spellStart"/>
+      <w:r>
+        <w:rPr>
+          <w:rFonts w:eastAsiaTheme="minorEastAsia"/>
+        </w:rPr>
+        <w:t>kendi</w:t>
+      </w:r>
+      <w:proofErr w:type="spellEnd"/>
+      <w:r>
+        <w:rPr>
+          <w:rFonts w:eastAsiaTheme="minorEastAsia"/>
+        </w:rPr>
+        <w:t xml:space="preserve"> </w:t>
+      </w:r>
+      <w:proofErr w:type="spellStart"/>
+      <w:r>
+        <w:rPr>
+          <w:rFonts w:eastAsiaTheme="minorEastAsia"/>
+        </w:rPr>
+        <w:t>tasarım</w:t>
+      </w:r>
+      <w:proofErr w:type="spellEnd"/>
+      <w:r>
+        <w:rPr>
+          <w:rFonts w:eastAsiaTheme="minorEastAsia"/>
+        </w:rPr>
+        <w:t xml:space="preserve"> </w:t>
+      </w:r>
+      <w:proofErr w:type="spellStart"/>
+      <w:r>
+        <w:rPr>
+          <w:rFonts w:eastAsiaTheme="minorEastAsia"/>
+        </w:rPr>
+        <w:t>özelliklerimize</w:t>
+      </w:r>
+      <w:proofErr w:type="spellEnd"/>
+      <w:r>
+        <w:rPr>
+          <w:rFonts w:eastAsiaTheme="minorEastAsia"/>
+        </w:rPr>
+        <w:t xml:space="preserve"> </w:t>
+      </w:r>
+      <w:proofErr w:type="spellStart"/>
+      <w:r>
+        <w:rPr>
+          <w:rFonts w:eastAsiaTheme="minorEastAsia"/>
+        </w:rPr>
+        <w:t>göre</w:t>
+      </w:r>
+      <w:proofErr w:type="spellEnd"/>
+      <w:r>
+        <w:rPr>
+          <w:rFonts w:eastAsiaTheme="minorEastAsia"/>
+        </w:rPr>
+        <w:t xml:space="preserve"> </w:t>
+      </w:r>
+      <w:proofErr w:type="spellStart"/>
+      <w:r>
+        <w:rPr>
+          <w:rFonts w:eastAsiaTheme="minorEastAsia"/>
+        </w:rPr>
+        <w:t>ayarlamaktır</w:t>
+      </w:r>
+      <w:proofErr w:type="spellEnd"/>
+      <w:r>
+        <w:rPr>
+          <w:rFonts w:eastAsiaTheme="minorEastAsia"/>
+        </w:rPr>
+        <w:t xml:space="preserve">. </w:t>
+      </w:r>
+      <w:proofErr w:type="spellStart"/>
+      <w:r>
+        <w:rPr>
+          <w:rFonts w:eastAsiaTheme="minorEastAsia"/>
+        </w:rPr>
+        <w:t>Buradaki</w:t>
+      </w:r>
+      <w:proofErr w:type="spellEnd"/>
+      <w:r>
+        <w:rPr>
+          <w:rFonts w:eastAsiaTheme="minorEastAsia"/>
+        </w:rPr>
+        <w:t xml:space="preserve"> </w:t>
+      </w:r>
+      <w:proofErr w:type="spellStart"/>
+      <w:r>
+        <w:rPr>
+          <w:rFonts w:eastAsiaTheme="minorEastAsia"/>
+        </w:rPr>
+        <w:t>tasarımın</w:t>
+      </w:r>
+      <w:proofErr w:type="spellEnd"/>
+      <w:r>
+        <w:rPr>
+          <w:rFonts w:eastAsiaTheme="minorEastAsia"/>
+        </w:rPr>
+        <w:t xml:space="preserve"> </w:t>
+      </w:r>
+      <w:proofErr w:type="spellStart"/>
+      <w:r>
+        <w:rPr>
+          <w:rFonts w:eastAsiaTheme="minorEastAsia"/>
+        </w:rPr>
+        <w:t>hedefi</w:t>
+      </w:r>
+      <w:proofErr w:type="spellEnd"/>
+      <w:r>
+        <w:rPr>
+          <w:rFonts w:eastAsiaTheme="minorEastAsia"/>
+        </w:rPr>
+        <w:t xml:space="preserve"> </w:t>
+      </w:r>
+      <w:proofErr w:type="spellStart"/>
+      <w:r>
+        <w:rPr>
+          <w:rFonts w:eastAsiaTheme="minorEastAsia"/>
+        </w:rPr>
+        <w:t>transistörün</w:t>
+      </w:r>
+      <w:proofErr w:type="spellEnd"/>
+      <w:r>
+        <w:rPr>
+          <w:rFonts w:eastAsiaTheme="minorEastAsia"/>
+        </w:rPr>
+        <w:t xml:space="preserve"> </w:t>
+      </w:r>
+      <w:proofErr w:type="spellStart"/>
+      <w:r>
+        <w:rPr>
+          <w:rFonts w:eastAsiaTheme="minorEastAsia"/>
+        </w:rPr>
+        <w:t>operasyon</w:t>
+      </w:r>
+      <w:proofErr w:type="spellEnd"/>
+      <w:r>
+        <w:rPr>
+          <w:rFonts w:eastAsiaTheme="minorEastAsia"/>
+        </w:rPr>
+        <w:t xml:space="preserve"> </w:t>
+      </w:r>
+      <w:proofErr w:type="spellStart"/>
+      <w:r>
+        <w:rPr>
+          <w:rFonts w:eastAsiaTheme="minorEastAsia"/>
+        </w:rPr>
+        <w:t>sıcaklığını</w:t>
+      </w:r>
+      <w:proofErr w:type="spellEnd"/>
+      <w:r>
+        <w:rPr>
+          <w:rFonts w:eastAsiaTheme="minorEastAsia"/>
+        </w:rPr>
+        <w:t xml:space="preserve"> belli </w:t>
+      </w:r>
+      <w:proofErr w:type="spellStart"/>
+      <w:r>
+        <w:rPr>
+          <w:rFonts w:eastAsiaTheme="minorEastAsia"/>
+        </w:rPr>
+        <w:t>bir</w:t>
+      </w:r>
+      <w:proofErr w:type="spellEnd"/>
+      <w:r>
+        <w:rPr>
+          <w:rFonts w:eastAsiaTheme="minorEastAsia"/>
+        </w:rPr>
+        <w:t xml:space="preserve"> </w:t>
+      </w:r>
+      <w:proofErr w:type="spellStart"/>
+      <w:r>
+        <w:rPr>
+          <w:rFonts w:eastAsiaTheme="minorEastAsia"/>
+        </w:rPr>
+        <w:t>sıcaklığın</w:t>
+      </w:r>
+      <w:proofErr w:type="spellEnd"/>
+      <w:r>
+        <w:rPr>
+          <w:rFonts w:eastAsiaTheme="minorEastAsia"/>
+        </w:rPr>
+        <w:t xml:space="preserve"> </w:t>
+      </w:r>
+      <w:proofErr w:type="spellStart"/>
+      <w:r>
+        <w:rPr>
+          <w:rFonts w:eastAsiaTheme="minorEastAsia"/>
+        </w:rPr>
+        <w:t>altında</w:t>
+      </w:r>
+      <w:proofErr w:type="spellEnd"/>
+      <w:r>
+        <w:rPr>
+          <w:rFonts w:eastAsiaTheme="minorEastAsia"/>
+        </w:rPr>
+        <w:t xml:space="preserve"> </w:t>
+      </w:r>
+      <w:proofErr w:type="spellStart"/>
+      <w:r>
+        <w:rPr>
+          <w:rFonts w:eastAsiaTheme="minorEastAsia"/>
+        </w:rPr>
+        <w:t>tutmaktır</w:t>
+      </w:r>
+      <w:proofErr w:type="spellEnd"/>
+      <w:r>
+        <w:rPr>
+          <w:rFonts w:eastAsiaTheme="minorEastAsia"/>
+        </w:rPr>
+        <w:t xml:space="preserve">. </w:t>
+      </w:r>
+      <w:proofErr w:type="spellStart"/>
+      <w:r>
+        <w:rPr>
+          <w:rFonts w:eastAsiaTheme="minorEastAsia"/>
+        </w:rPr>
+        <w:t>Kritik</w:t>
+      </w:r>
+      <w:proofErr w:type="spellEnd"/>
+      <w:r>
+        <w:rPr>
+          <w:rFonts w:eastAsiaTheme="minorEastAsia"/>
+        </w:rPr>
+        <w:t xml:space="preserve"> </w:t>
+      </w:r>
+      <w:proofErr w:type="spellStart"/>
+      <w:r>
+        <w:rPr>
+          <w:rFonts w:eastAsiaTheme="minorEastAsia"/>
+        </w:rPr>
+        <w:t>sıcaklık</w:t>
+      </w:r>
+      <w:proofErr w:type="spellEnd"/>
+      <w:r>
+        <w:rPr>
+          <w:rFonts w:eastAsiaTheme="minorEastAsia"/>
+        </w:rPr>
+        <w:t xml:space="preserve"> 150 </w:t>
+      </w:r>
+      <m:oMath>
+        <m:sSup>
+          <m:sSupPr>
+            <m:ctrlPr>
+              <w:rPr>
+                <w:rFonts w:ascii="Cambria Math" w:eastAsiaTheme="minorEastAsia" w:hAnsi="Cambria Math"/>
+                <w:i/>
+              </w:rPr>
+            </m:ctrlPr>
+          </m:sSupPr>
+          <m:e>
+            <m:r>
+              <w:rPr>
+                <w:rFonts w:ascii="Cambria Math" w:eastAsiaTheme="minorEastAsia" w:hAnsi="Cambria Math"/>
+              </w:rPr>
+              <m:t>C</m:t>
+            </m:r>
+          </m:e>
+          <m:sup>
+            <m:r>
+              <w:rPr>
+                <w:rFonts w:ascii="Cambria Math" w:eastAsiaTheme="minorEastAsia" w:hAnsi="Cambria Math"/>
+              </w:rPr>
+              <m:t>o</m:t>
+            </m:r>
+          </m:sup>
+        </m:sSup>
+      </m:oMath>
+      <w:r>
+        <w:rPr>
+          <w:rFonts w:eastAsiaTheme="minorEastAsia"/>
+        </w:rPr>
+        <w:t xml:space="preserve"> </w:t>
+      </w:r>
+      <w:proofErr w:type="spellStart"/>
+      <w:r>
+        <w:rPr>
+          <w:rFonts w:eastAsiaTheme="minorEastAsia"/>
+        </w:rPr>
+        <w:t>olup</w:t>
+      </w:r>
+      <w:proofErr w:type="spellEnd"/>
+      <w:r>
+        <w:rPr>
+          <w:rFonts w:eastAsiaTheme="minorEastAsia"/>
+        </w:rPr>
+        <w:t xml:space="preserve"> </w:t>
+      </w:r>
+      <w:proofErr w:type="spellStart"/>
+      <w:r>
+        <w:rPr>
+          <w:rFonts w:eastAsiaTheme="minorEastAsia"/>
+        </w:rPr>
+        <w:t>güvenli</w:t>
+      </w:r>
+      <w:proofErr w:type="spellEnd"/>
+      <w:r>
+        <w:rPr>
+          <w:rFonts w:eastAsiaTheme="minorEastAsia"/>
+        </w:rPr>
+        <w:t xml:space="preserve"> </w:t>
+      </w:r>
+      <w:proofErr w:type="spellStart"/>
+      <w:r>
+        <w:rPr>
+          <w:rFonts w:eastAsiaTheme="minorEastAsia"/>
+        </w:rPr>
+        <w:t>bir</w:t>
+      </w:r>
+      <w:proofErr w:type="spellEnd"/>
+      <w:r>
+        <w:rPr>
+          <w:rFonts w:eastAsiaTheme="minorEastAsia"/>
+        </w:rPr>
+        <w:t xml:space="preserve"> </w:t>
+      </w:r>
+      <w:proofErr w:type="spellStart"/>
+      <w:r>
+        <w:rPr>
+          <w:rFonts w:eastAsiaTheme="minorEastAsia"/>
+        </w:rPr>
+        <w:t>operasyon</w:t>
+      </w:r>
+      <w:proofErr w:type="spellEnd"/>
+      <w:r>
+        <w:rPr>
+          <w:rFonts w:eastAsiaTheme="minorEastAsia"/>
+        </w:rPr>
+        <w:t xml:space="preserve"> </w:t>
+      </w:r>
+      <w:proofErr w:type="spellStart"/>
+      <w:r>
+        <w:rPr>
+          <w:rFonts w:eastAsiaTheme="minorEastAsia"/>
+        </w:rPr>
+        <w:t>için</w:t>
+      </w:r>
+      <w:proofErr w:type="spellEnd"/>
+      <w:r>
+        <w:rPr>
+          <w:rFonts w:eastAsiaTheme="minorEastAsia"/>
+        </w:rPr>
+        <w:t xml:space="preserve"> limit </w:t>
+      </w:r>
+      <m:oMath>
+        <m:sSup>
+          <m:sSupPr>
+            <m:ctrlPr>
+              <w:rPr>
+                <w:rFonts w:ascii="Cambria Math" w:eastAsiaTheme="minorEastAsia" w:hAnsi="Cambria Math"/>
+                <w:i/>
+              </w:rPr>
+            </m:ctrlPr>
+          </m:sSupPr>
+          <m:e>
+            <m:r>
+              <w:rPr>
+                <w:rFonts w:ascii="Cambria Math" w:eastAsiaTheme="minorEastAsia" w:hAnsi="Cambria Math"/>
+              </w:rPr>
+              <m:t>140</m:t>
+            </m:r>
+          </m:e>
+          <m:sup>
+            <m:r>
+              <w:rPr>
+                <w:rFonts w:ascii="Cambria Math" w:eastAsiaTheme="minorEastAsia" w:hAnsi="Cambria Math"/>
+              </w:rPr>
+              <m:t>o</m:t>
+            </m:r>
+          </m:sup>
+        </m:sSup>
+      </m:oMath>
+      <w:r>
+        <w:rPr>
+          <w:rFonts w:eastAsiaTheme="minorEastAsia"/>
+        </w:rPr>
+        <w:t xml:space="preserve"> </w:t>
+      </w:r>
+      <w:proofErr w:type="spellStart"/>
+      <w:r>
+        <w:rPr>
+          <w:rFonts w:eastAsiaTheme="minorEastAsia"/>
+        </w:rPr>
+        <w:t>alınmıştır</w:t>
+      </w:r>
+      <w:proofErr w:type="spellEnd"/>
+      <w:r>
+        <w:rPr>
+          <w:rFonts w:eastAsiaTheme="minorEastAsia"/>
+        </w:rPr>
+        <w:t xml:space="preserve">. </w:t>
+      </w:r>
+    </w:p>
+    <w:p>
+      <w:pPr>
+        <w:spacing w:after="300"/>
+        <w:rPr>
+          <w:rFonts w:eastAsiaTheme="minorEastAsia"/>
+        </w:rPr>
+      </w:pPr>
+      <w:bookmarkStart w:id="0" w:name="_GoBack"/>
+      <w:bookmarkEnd w:id="0"/>
+      <w:r>
+        <w:rPr>
+          <w:rFonts w:eastAsiaTheme="minorEastAsia"/>
+          <w:noProof/>
+        </w:rPr>
+        <w:drawing>
+          <wp:inline distT="0" distB="0" distL="0" distR="0">
+            <wp:extent cx="5753100" cy="2636520"/>
+            <wp:effectExtent l="0" t="0" r="0" b="0"/>
+            <wp:docPr id="6" name="Resim 6"/>
+            <wp:cNvGraphicFramePr>
+              <a:graphicFrameLocks xmlns:a="http://schemas.openxmlformats.org/drawingml/2006/main" noChangeAspect="1"/>
+            </wp:cNvGraphicFramePr>
+            <a:graphic xmlns:a="http://schemas.openxmlformats.org/drawingml/2006/main">
+              <a:graphicData uri="http://schemas.openxmlformats.org/drawingml/2006/picture">
+                <pic:pic xmlns:pic="http://schemas.openxmlformats.org/drawingml/2006/picture">
+                  <pic:nvPicPr>
+                    <pic:cNvPr id="0" name="Picture 1"/>
+                    <pic:cNvPicPr>
+                      <a:picLocks noChangeAspect="1" noChangeArrowheads="1"/>
+                    </pic:cNvPicPr>
+                  </pic:nvPicPr>
+                  <pic:blipFill>
+                    <a:blip r:embed="rId6">
+                      <a:extLst>
+                        <a:ext uri="{28A0092B-C50C-407E-A947-70E740481C1C}">
+                          <a14:useLocalDpi xmlns:a14="http://schemas.microsoft.com/office/drawing/2010/main" val="0"/>
+                        </a:ext>
+                      </a:extLst>
+                    </a:blip>
+                    <a:srcRect/>
+                    <a:stretch>
+                      <a:fillRect/>
+                    </a:stretch>
+                  </pic:blipFill>
+                  <pic:spPr bwMode="auto">
+                    <a:xfrm>
+                      <a:off x="0" y="0"/>
+                      <a:ext cx="5753100" cy="2636520"/>
+                    </a:xfrm>
+                    <a:prstGeom prst="rect">
+                      <a:avLst/>
+                    </a:prstGeom>
+                    <a:noFill/>
+                    <a:ln>
+                      <a:noFill/>
+                    </a:ln>
+                  </pic:spPr>
+                </pic:pic>
+              </a:graphicData>
+            </a:graphic>
+          </wp:inline>
+        </w:drawing>
+      </w:r>
+    </w:p>
+    <w:p>
+      <w:pPr>
+        <w:spacing w:after="300"/>
+        <w:rPr>
+          <w:rFonts w:ascii="Segoe UI" w:hAnsi="Segoe UI" w:cs="Segoe UI"/>
+          <w:color w:val="333333"/>
+          <w:sz w:val="21"/>
+          <w:szCs w:val="21"/>
           <w:lang w:val="tr-TR"/>
         </w:rPr>
       </w:pPr>
@@ -837,6 +2670,7 @@
               <w:rFonts w:ascii="Cambria Math" w:hAnsi="Cambria Math"/>
               <w:lang w:val="tr-TR"/>
             </w:rPr>
+            <w:lastRenderedPageBreak/>
             <m:t>Re=</m:t>
           </m:r>
           <m:f>
@@ -1262,15 +3096,7 @@
           <w:rFonts w:eastAsiaTheme="minorEastAsia"/>
           <w:lang w:val="tr-TR"/>
         </w:rPr>
-        <w:t xml:space="preserve">Soğutucu dikdörtgen şeklinin aksine çeyrek dilim şeklinde olduğu için L değeri her kanat arası için değişmektedir. Konveksiyon katsayısı hesaplamasında bütün L değerlerinin ortalamasını alarak hesap yapılmıştır. Aynı şekilde fanın boyunun soğutucudan küçük olmasından kaynaklı hava akışı bütün </w:t>
-      </w:r>
-      <w:r>
-        <w:rPr>
-          <w:rFonts w:eastAsiaTheme="minorEastAsia"/>
-          <w:lang w:val="tr-TR"/>
-        </w:rPr>
-        <w:lastRenderedPageBreak/>
-        <w:t xml:space="preserve">kanatlarda hava akımı oluşturmadığı gibi her kanatta farklı hızlarda hava akışı oluşturmaktadır. Aynı şekilde ortalaması alınarak V hesaplanmıştır. </w:t>
+        <w:t xml:space="preserve">Soğutucu dikdörtgen şeklinin aksine çeyrek dilim şeklinde olduğu için L değeri her kanat arası için değişmektedir. Konveksiyon katsayısı hesaplamasında bütün L değerlerinin ortalamasını alarak hesap yapılmıştır. Aynı şekilde fanın boyunun soğutucudan küçük olmasından kaynaklı hava akışı bütün kanatlarda hava akımı oluşturmadığı gibi her kanatta farklı hızlarda hava akışı oluşturmaktadır. Aynı şekilde ortalaması alınarak V hesaplanmıştır. </w:t>
       </w:r>
     </w:p>
     <w:p>
@@ -1407,7 +3233,7 @@
                     </pic:cNvPicPr>
                   </pic:nvPicPr>
                   <pic:blipFill>
-                    <a:blip r:embed="rId4">
+                    <a:blip r:embed="rId7">
                       <a:extLst>
                         <a:ext uri="{28A0092B-C50C-407E-A947-70E740481C1C}">
                           <a14:useLocalDpi xmlns:a14="http://schemas.microsoft.com/office/drawing/2010/main" val="0"/>
@@ -1469,7 +3295,7 @@
                     </pic:cNvPicPr>
                   </pic:nvPicPr>
                   <pic:blipFill>
-                    <a:blip r:embed="rId5">
+                    <a:blip r:embed="rId8">
                       <a:extLst>
                         <a:ext uri="{28A0092B-C50C-407E-A947-70E740481C1C}">
                           <a14:useLocalDpi xmlns:a14="http://schemas.microsoft.com/office/drawing/2010/main" val="0"/>
@@ -1500,8 +3326,6 @@
           </wp:inline>
         </w:drawing>
       </w:r>
-      <w:bookmarkStart w:id="0" w:name="_GoBack"/>
-      <w:bookmarkEnd w:id="0"/>
     </w:p>
     <w:p>
       <w:pPr>
@@ -1514,6 +3338,7 @@
         <w:rPr>
           <w:noProof/>
         </w:rPr>
+        <w:lastRenderedPageBreak/>
         <w:drawing>
           <wp:inline distT="0" distB="0" distL="0" distR="0" wp14:anchorId="368DEF08" wp14:editId="3F02BCDE">
             <wp:extent cx="5760720" cy="4650740"/>
@@ -1530,7 +3355,7 @@
                     <pic:cNvPicPr/>
                   </pic:nvPicPr>
                   <pic:blipFill>
-                    <a:blip r:embed="rId6"/>
+                    <a:blip r:embed="rId9"/>
                     <a:stretch>
                       <a:fillRect/>
                     </a:stretch>
@@ -1561,7 +3386,6 @@
         <w:rPr>
           <w:noProof/>
         </w:rPr>
-        <w:lastRenderedPageBreak/>
         <w:drawing>
           <wp:inline distT="0" distB="0" distL="0" distR="0" wp14:anchorId="748FD11C" wp14:editId="017E3552">
             <wp:extent cx="5760720" cy="3941445"/>
@@ -1578,7 +3402,7 @@
                     <pic:cNvPicPr/>
                   </pic:nvPicPr>
                   <pic:blipFill>
-                    <a:blip r:embed="rId7"/>
+                    <a:blip r:embed="rId10"/>
                     <a:stretch>
                       <a:fillRect/>
                     </a:stretch>
@@ -2052,10 +3876,53 @@
       <w:szCs w:val="26"/>
     </w:rPr>
   </w:style>
+  <w:style w:type="paragraph" w:styleId="Balk3">
+    <w:name w:val="heading 3"/>
+    <w:basedOn w:val="Normal"/>
+    <w:next w:val="Normal"/>
+    <w:link w:val="Balk3Char"/>
+    <w:uiPriority w:val="9"/>
+    <w:unhideWhenUsed/>
+    <w:qFormat/>
+    <w:rsid w:val="001141F3"/>
+    <w:pPr>
+      <w:keepNext/>
+      <w:keepLines/>
+      <w:spacing w:before="40" w:after="0"/>
+      <w:outlineLvl w:val="2"/>
+    </w:pPr>
+    <w:rPr>
+      <w:rFonts w:asciiTheme="majorHAnsi" w:eastAsiaTheme="majorEastAsia" w:hAnsiTheme="majorHAnsi" w:cstheme="majorBidi"/>
+      <w:color w:val="1F3763" w:themeColor="accent1" w:themeShade="7F"/>
+      <w:sz w:val="24"/>
+      <w:szCs w:val="24"/>
+    </w:rPr>
+  </w:style>
+  <w:style w:type="paragraph" w:styleId="Balk4">
+    <w:name w:val="heading 4"/>
+    <w:basedOn w:val="Normal"/>
+    <w:next w:val="Normal"/>
+    <w:link w:val="Balk4Char"/>
+    <w:uiPriority w:val="9"/>
+    <w:unhideWhenUsed/>
+    <w:qFormat/>
+    <w:rsid w:val="001141F3"/>
+    <w:pPr>
+      <w:keepNext/>
+      <w:keepLines/>
+      <w:spacing w:before="40" w:after="0"/>
+      <w:outlineLvl w:val="3"/>
+    </w:pPr>
+    <w:rPr>
+      <w:rFonts w:asciiTheme="majorHAnsi" w:eastAsiaTheme="majorEastAsia" w:hAnsiTheme="majorHAnsi" w:cstheme="majorBidi"/>
+      <w:i/>
+      <w:iCs/>
+      <w:color w:val="2F5496" w:themeColor="accent1" w:themeShade="BF"/>
+    </w:rPr>
+  </w:style>
   <w:style w:type="character" w:default="1" w:styleId="VarsaylanParagrafYazTipi">
     <w:name w:val="Default Paragraph Font"/>
     <w:uiPriority w:val="1"/>
-    <w:semiHidden/>
     <w:unhideWhenUsed/>
   </w:style>
   <w:style w:type="table" w:default="1" w:styleId="NormalTablo">
@@ -2100,6 +3967,55 @@
     <w:rsid w:val="00280B43"/>
     <w:rPr>
       <w:color w:val="808080"/>
+    </w:rPr>
+  </w:style>
+  <w:style w:type="character" w:styleId="Kpr">
+    <w:name w:val="Hyperlink"/>
+    <w:basedOn w:val="VarsaylanParagrafYazTipi"/>
+    <w:uiPriority w:val="99"/>
+    <w:unhideWhenUsed/>
+    <w:rsid w:val="001141F3"/>
+    <w:rPr>
+      <w:color w:val="0563C1" w:themeColor="hyperlink"/>
+      <w:u w:val="single"/>
+    </w:rPr>
+  </w:style>
+  <w:style w:type="character" w:styleId="zmlenmeyenBahsetme">
+    <w:name w:val="Unresolved Mention"/>
+    <w:basedOn w:val="VarsaylanParagrafYazTipi"/>
+    <w:uiPriority w:val="99"/>
+    <w:semiHidden/>
+    <w:unhideWhenUsed/>
+    <w:rsid w:val="001141F3"/>
+    <w:rPr>
+      <w:color w:val="605E5C"/>
+      <w:shd w:val="clear" w:color="auto" w:fill="E1DFDD"/>
+    </w:rPr>
+  </w:style>
+  <w:style w:type="character" w:customStyle="1" w:styleId="Balk3Char">
+    <w:name w:val="Başlık 3 Char"/>
+    <w:basedOn w:val="VarsaylanParagrafYazTipi"/>
+    <w:link w:val="Balk3"/>
+    <w:uiPriority w:val="9"/>
+    <w:rsid w:val="001141F3"/>
+    <w:rPr>
+      <w:rFonts w:asciiTheme="majorHAnsi" w:eastAsiaTheme="majorEastAsia" w:hAnsiTheme="majorHAnsi" w:cstheme="majorBidi"/>
+      <w:color w:val="1F3763" w:themeColor="accent1" w:themeShade="7F"/>
+      <w:sz w:val="24"/>
+      <w:szCs w:val="24"/>
+    </w:rPr>
+  </w:style>
+  <w:style w:type="character" w:customStyle="1" w:styleId="Balk4Char">
+    <w:name w:val="Başlık 4 Char"/>
+    <w:basedOn w:val="VarsaylanParagrafYazTipi"/>
+    <w:link w:val="Balk4"/>
+    <w:uiPriority w:val="9"/>
+    <w:rsid w:val="001141F3"/>
+    <w:rPr>
+      <w:rFonts w:asciiTheme="majorHAnsi" w:eastAsiaTheme="majorEastAsia" w:hAnsiTheme="majorHAnsi" w:cstheme="majorBidi"/>
+      <w:i/>
+      <w:iCs/>
+      <w:color w:val="2F5496" w:themeColor="accent1" w:themeShade="BF"/>
     </w:rPr>
   </w:style>
 </w:styles>
@@ -2398,4 +4314,16 @@
     </a:ext>
   </a:extLst>
 </a:theme>
+</file>
+
+<file path=customXml/item1.xml><?xml version="1.0" encoding="utf-8"?>
+<b:Sources xmlns:b="http://schemas.openxmlformats.org/officeDocument/2006/bibliography" xmlns="http://schemas.openxmlformats.org/officeDocument/2006/bibliography" SelectedStyle="\APASixthEditionOfficeOnline.xsl" StyleName="APA" Version="6"/>
+</file>
+
+<file path=customXml/itemProps1.xml><?xml version="1.0" encoding="utf-8"?>
+<ds:datastoreItem xmlns:ds="http://schemas.openxmlformats.org/officeDocument/2006/customXml" ds:itemID="{57AD9506-7069-41ED-89DB-6DC7FE016D64}">
+  <ds:schemaRefs>
+    <ds:schemaRef ds:uri="http://schemas.openxmlformats.org/officeDocument/2006/bibliography"/>
+  </ds:schemaRefs>
+</ds:datastoreItem>
 </file>